--- a/Documentation/VBugs/Chapter 8/Spcript 8.docx
+++ b/Documentation/VBugs/Chapter 8/Spcript 8.docx
@@ -4,15 +4,7 @@
   <w:body>
     <w:p>
       <w:r>
-        <w:t xml:space="preserve">Jason: This program is </w:t>
-      </w:r>
-      <w:proofErr w:type="spellStart"/>
-      <w:r>
-        <w:t>soo</w:t>
-      </w:r>
-      <w:proofErr w:type="spellEnd"/>
-      <w:r>
-        <w:t xml:space="preserve"> cool! Can we make it much more </w:t>
+        <w:t xml:space="preserve">Jason: This program is soo cool! Can we make it much more </w:t>
       </w:r>
       <w:r>
         <w:t>like a game? C</w:t>
@@ -44,7 +36,7 @@
         <w:t>Kate:  A list in VB</w:t>
       </w:r>
       <w:r>
-        <w:t xml:space="preserve"> is a </w:t>
+        <w:t xml:space="preserve"> </w:t>
       </w:r>
       <w:r>
         <w:t>can be used to contain a number</w:t>
@@ -94,15 +86,7 @@
         <w:t>Kate: W</w:t>
       </w:r>
       <w:r>
-        <w:t xml:space="preserve">e can use </w:t>
-      </w:r>
-      <w:proofErr w:type="gramStart"/>
-      <w:r>
-        <w:t>a for</w:t>
-      </w:r>
-      <w:proofErr w:type="gramEnd"/>
-      <w:r>
-        <w:t xml:space="preserve"> each loop with a list to </w:t>
+        <w:t xml:space="preserve">e can use a for each loop with a list to </w:t>
       </w:r>
       <w:r>
         <w:t>perform the same actions on each of the bugs in the list.</w:t>
@@ -110,15 +94,7 @@
     </w:p>
     <w:p>
       <w:r>
-        <w:t>Abbey: Hmm</w:t>
-      </w:r>
-      <w:proofErr w:type="gramStart"/>
-      <w:r>
-        <w:t>..</w:t>
-      </w:r>
-      <w:proofErr w:type="gramEnd"/>
-      <w:r>
-        <w:t xml:space="preserve"> Let’s try it out…</w:t>
+        <w:t>Abbey: Hmm.. Let’s try it out…</w:t>
       </w:r>
     </w:p>
     <w:p/>
@@ -132,21 +108,7 @@
         <w:rPr>
           <w:i/>
         </w:rPr>
-        <w:t xml:space="preserve">Tutorial Part 1 (creating a list, and telling each item to draw and to update itself (also there is </w:t>
-      </w:r>
-      <w:proofErr w:type="gramStart"/>
-      <w:r>
-        <w:rPr>
-          <w:i/>
-        </w:rPr>
-        <w:t>cleanup(</w:t>
-      </w:r>
-      <w:proofErr w:type="gramEnd"/>
-      <w:r>
-        <w:rPr>
-          <w:i/>
-        </w:rPr>
-        <w:t>) method))</w:t>
+        <w:t>Tutorial Part 1 (creating a list, and telling each item to draw and to update itself (also there is cleanup() method))</w:t>
       </w:r>
     </w:p>
     <w:p/>
@@ -181,15 +143,7 @@
     </w:p>
     <w:p>
       <w:r>
-        <w:t xml:space="preserve">Kate: Sure, we can use a </w:t>
-      </w:r>
-      <w:proofErr w:type="gramStart"/>
-      <w:r>
-        <w:t>Timer,</w:t>
-      </w:r>
-      <w:proofErr w:type="gramEnd"/>
-      <w:r>
-        <w:t xml:space="preserve"> they keep track of how much time has passed since they were started. As the player passes more levels we can give them less time </w:t>
+        <w:t xml:space="preserve">Kate: Sure, we can use a Timer, they keep track of how much time has passed since they were started. As the player passes more levels we can give them less time </w:t>
       </w:r>
       <w:r>
         <w:sym w:font="Wingdings" w:char="F04A"/>
